--- a/Formularios/ANEXO XLII. SOLICITUD COMITE.docx
+++ b/Formularios/ANEXO XLII. SOLICITUD COMITE.docx
@@ -1,6 +1,6 @@
 
 <file path=word/document.xml><?xml version="1.0" encoding="utf-8"?>
-<w:document xmlns:wpc="http://schemas.microsoft.com/office/word/2010/wordprocessingCanvas" xmlns:cx="http://schemas.microsoft.com/office/drawing/2014/chartex" xmlns:cx1="http://schemas.microsoft.com/office/drawing/2015/9/8/chartex" xmlns:cx2="http://schemas.microsoft.com/office/drawing/2015/10/21/chartex" xmlns:cx3="http://schemas.microsoft.com/office/drawing/2016/5/9/chartex" xmlns:cx4="http://schemas.microsoft.com/office/drawing/2016/5/10/chartex" xmlns:cx5="http://schemas.microsoft.com/office/drawing/2016/5/11/chartex" xmlns:cx6="http://schemas.microsoft.com/office/drawing/2016/5/12/chartex" xmlns:cx7="http://schemas.microsoft.com/office/drawing/2016/5/13/chartex" xmlns:cx8="http://schemas.microsoft.com/office/drawing/2016/5/14/chartex" xmlns:mc="http://schemas.openxmlformats.org/markup-compatibility/2006" xmlns:aink="http://schemas.microsoft.com/office/drawing/2016/ink" xmlns:am3d="http://schemas.microsoft.com/office/drawing/2017/model3d" xmlns:o="urn:schemas-microsoft-com:office:office" xmlns:oel="http://schemas.microsoft.com/office/2019/extlst" xmlns:r="http://schemas.openxmlformats.org/officeDocument/2006/relationships" xmlns:m="http://schemas.openxmlformats.org/officeDocument/2006/math" xmlns:v="urn:schemas-microsoft-com:vml" xmlns:wp14="http://schemas.microsoft.com/office/word/2010/wordprocessingDrawing" xmlns:wp="http://schemas.openxmlformats.org/drawingml/2006/wordprocessingDrawing" xmlns:w10="urn:schemas-microsoft-com:office:word" xmlns:w="http://schemas.openxmlformats.org/wordprocessingml/2006/main" xmlns:w14="http://schemas.microsoft.com/office/word/2010/wordml" xmlns:w15="http://schemas.microsoft.com/office/word/2012/wordml" xmlns:w16cex="http://schemas.microsoft.com/office/word/2018/wordml/cex" xmlns:w16cid="http://schemas.microsoft.com/office/word/2016/wordml/cid" xmlns:w16="http://schemas.microsoft.com/office/word/2018/wordml" xmlns:w16sdtdh="http://schemas.microsoft.com/office/word/2020/wordml/sdtdatahash" xmlns:w16se="http://schemas.microsoft.com/office/word/2015/wordml/symex" xmlns:wpg="http://schemas.microsoft.com/office/word/2010/wordprocessingGroup" xmlns:wpi="http://schemas.microsoft.com/office/word/2010/wordprocessingInk" xmlns:wne="http://schemas.microsoft.com/office/word/2006/wordml" xmlns:wps="http://schemas.microsoft.com/office/word/2010/wordprocessingShape" mc:Ignorable="w14 w15 w16se w16cid w16 w16cex w16sdtdh wp14">
+<w:document xmlns:wpc="http://schemas.microsoft.com/office/word/2010/wordprocessingCanvas" xmlns:cx="http://schemas.microsoft.com/office/drawing/2014/chartex" xmlns:cx1="http://schemas.microsoft.com/office/drawing/2015/9/8/chartex" xmlns:cx2="http://schemas.microsoft.com/office/drawing/2015/10/21/chartex" xmlns:cx3="http://schemas.microsoft.com/office/drawing/2016/5/9/chartex" xmlns:cx4="http://schemas.microsoft.com/office/drawing/2016/5/10/chartex" xmlns:cx5="http://schemas.microsoft.com/office/drawing/2016/5/11/chartex" xmlns:cx6="http://schemas.microsoft.com/office/drawing/2016/5/12/chartex" xmlns:cx7="http://schemas.microsoft.com/office/drawing/2016/5/13/chartex" xmlns:cx8="http://schemas.microsoft.com/office/drawing/2016/5/14/chartex" xmlns:mc="http://schemas.openxmlformats.org/markup-compatibility/2006" xmlns:aink="http://schemas.microsoft.com/office/drawing/2016/ink" xmlns:am3d="http://schemas.microsoft.com/office/drawing/2017/model3d" xmlns:o="urn:schemas-microsoft-com:office:office" xmlns:r="http://schemas.openxmlformats.org/officeDocument/2006/relationships" xmlns:m="http://schemas.openxmlformats.org/officeDocument/2006/math" xmlns:v="urn:schemas-microsoft-com:vml" xmlns:wp14="http://schemas.microsoft.com/office/word/2010/wordprocessingDrawing" xmlns:wp="http://schemas.openxmlformats.org/drawingml/2006/wordprocessingDrawing" xmlns:w10="urn:schemas-microsoft-com:office:word" xmlns:w="http://schemas.openxmlformats.org/wordprocessingml/2006/main" xmlns:w14="http://schemas.microsoft.com/office/word/2010/wordml" xmlns:w15="http://schemas.microsoft.com/office/word/2012/wordml" xmlns:w16cex="http://schemas.microsoft.com/office/word/2018/wordml/cex" xmlns:w16cid="http://schemas.microsoft.com/office/word/2016/wordml/cid" xmlns:w16="http://schemas.microsoft.com/office/word/2018/wordml" xmlns:w16sdtdh="http://schemas.microsoft.com/office/word/2020/wordml/sdtdatahash" xmlns:w16se="http://schemas.microsoft.com/office/word/2015/wordml/symex" xmlns:wpg="http://schemas.microsoft.com/office/word/2010/wordprocessingGroup" xmlns:wpi="http://schemas.microsoft.com/office/word/2010/wordprocessingInk" xmlns:wne="http://schemas.microsoft.com/office/word/2006/wordml" xmlns:wps="http://schemas.microsoft.com/office/word/2010/wordprocessingShape" mc:Ignorable="w14 w15 w16se w16cid w16 w16cex w16sdtdh wp14">
   <w:body>
     <w:p>
       <w:pPr>
@@ -155,7 +155,7 @@
           </mc:Choice>
           <mc:Fallback>
             <w:pict>
-              <v:group w14:anchorId="35E28D00" id="Grupo 1" o:spid="_x0000_s1026" style="position:absolute;left:0;text-align:left;margin-left:30pt;margin-top:0;width:171.65pt;height:52.6pt;z-index:-251658240;mso-wrap-distance-left:0;mso-wrap-distance-right:0" coordorigin="42561,34459" coordsize="21797,6680" o:gfxdata="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">
+              <v:group w14:anchorId="35E28D00" id="Grupo 1" o:spid="_x0000_s1026" style="position:absolute;left:0;text-align:left;margin-left:30pt;margin-top:0;width:171.65pt;height:52.6pt;z-index:-251658240;mso-wrap-distance-left:0;mso-wrap-distance-right:0" coordorigin="42561,34459" coordsize="21797,6680" o:gfxdata="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">
                 <v:group id="Grupo 1152918817" o:spid="_x0000_s1027" style="position:absolute;left:42561;top:34459;width:21797;height:6681" coordsize="21797,6680" o:gfxdata="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">
                   <v:rect id="Rectángulo 2018157984" o:spid="_x0000_s1028" style="position:absolute;width:21797;height:6680;visibility:visible;mso-wrap-style:square;v-text-anchor:middle" o:gfxdata="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" filled="f" stroked="f">
                     <v:textbox inset="2.53958mm,2.53958mm,2.53958mm,2.53958mm">
@@ -440,7 +440,21 @@
           <w:sz w:val="24"/>
           <w:szCs w:val="24"/>
         </w:rPr>
-        <w:t>{Fecha}</w:t>
+        <w:t>{{</w:t>
+      </w:r>
+      <w:r>
+        <w:rPr>
+          <w:sz w:val="24"/>
+          <w:szCs w:val="24"/>
+        </w:rPr>
+        <w:t>Fecha</w:t>
+      </w:r>
+      <w:r>
+        <w:rPr>
+          <w:sz w:val="24"/>
+          <w:szCs w:val="24"/>
+        </w:rPr>
+        <w:t>}}</w:t>
       </w:r>
     </w:p>
     <w:p>
@@ -468,14 +482,7 @@
           <w:sz w:val="24"/>
           <w:szCs w:val="24"/>
         </w:rPr>
-        <w:t xml:space="preserve">                                                                                                                     </w:t>
-      </w:r>
-      <w:r>
-        <w:rPr>
-          <w:sz w:val="24"/>
-          <w:szCs w:val="24"/>
-        </w:rPr>
-        <w:t xml:space="preserve"> Asunto:</w:t>
+        <w:t xml:space="preserve">                                                                                                                      Asunto:</w:t>
       </w:r>
       <w:r>
         <w:t xml:space="preserve"> </w:t>
